--- a/大三(上)/网络安全实验报告/实验四DVWA/DVWA测试.docx
+++ b/大三(上)/网络安全实验报告/实验四DVWA/DVWA测试.docx
@@ -897,7 +897,7 @@
             <w:pPr>
               <w:jc w:val="center"/>
               <w:rPr>
-                <w:rFonts w:eastAsiaTheme="minorEastAsia" w:hint="eastAsia"/>
+                <w:rFonts w:eastAsiaTheme="minorEastAsia"/>
                 <w:b/>
                 <w:sz w:val="28"/>
                 <w:szCs w:val="28"/>
@@ -1447,7 +1447,7 @@
               <w:spacing w:beforeLines="50" w:before="156" w:afterLines="50" w:after="156" w:line="360" w:lineRule="auto"/>
               <w:ind w:left="420" w:firstLineChars="0" w:firstLine="0"/>
               <w:rPr>
-                <w:rFonts w:eastAsiaTheme="minorEastAsia" w:hint="eastAsia"/>
+                <w:rFonts w:eastAsiaTheme="minorEastAsia"/>
               </w:rPr>
             </w:pPr>
             <w:r>
@@ -1631,7 +1631,7 @@
               <w:spacing w:beforeLines="50" w:before="156" w:afterLines="50" w:after="156" w:line="360" w:lineRule="auto"/>
               <w:ind w:left="420" w:firstLineChars="0" w:firstLine="0"/>
               <w:rPr>
-                <w:rFonts w:eastAsiaTheme="minorEastAsia" w:hint="eastAsia"/>
+                <w:rFonts w:eastAsiaTheme="minorEastAsia"/>
               </w:rPr>
             </w:pPr>
             <w:r>
@@ -2001,7 +2001,7 @@
               <w:spacing w:beforeLines="50" w:before="156" w:afterLines="50" w:after="156" w:line="360" w:lineRule="auto"/>
               <w:ind w:left="420" w:firstLineChars="0" w:firstLine="0"/>
               <w:rPr>
-                <w:rFonts w:eastAsiaTheme="minorEastAsia" w:hint="eastAsia"/>
+                <w:rFonts w:eastAsiaTheme="minorEastAsia"/>
               </w:rPr>
             </w:pPr>
             <w:r>
@@ -2123,7 +2123,7 @@
               <w:spacing w:beforeLines="50" w:before="156" w:afterLines="50" w:after="156" w:line="360" w:lineRule="auto"/>
               <w:ind w:left="420" w:firstLineChars="0" w:firstLine="0"/>
               <w:rPr>
-                <w:rFonts w:eastAsiaTheme="minorEastAsia" w:hint="eastAsia"/>
+                <w:rFonts w:eastAsiaTheme="minorEastAsia"/>
               </w:rPr>
             </w:pPr>
             <w:r>
@@ -2553,7 +2553,7 @@
               <w:spacing w:beforeLines="50" w:before="156" w:afterLines="50" w:after="156" w:line="360" w:lineRule="auto"/>
               <w:ind w:left="420" w:firstLineChars="0" w:firstLine="0"/>
               <w:rPr>
-                <w:rFonts w:eastAsiaTheme="minorEastAsia" w:hint="eastAsia"/>
+                <w:rFonts w:eastAsiaTheme="minorEastAsia"/>
               </w:rPr>
             </w:pPr>
           </w:p>
@@ -2629,7 +2629,7 @@
               <w:spacing w:beforeLines="50" w:before="156" w:afterLines="50" w:after="156" w:line="360" w:lineRule="auto"/>
               <w:ind w:left="420" w:firstLineChars="0" w:firstLine="0"/>
               <w:rPr>
-                <w:rFonts w:asciiTheme="minorEastAsia" w:eastAsiaTheme="minorEastAsia" w:hAnsiTheme="minorEastAsia" w:hint="eastAsia"/>
+                <w:rFonts w:asciiTheme="minorEastAsia" w:eastAsiaTheme="minorEastAsia" w:hAnsiTheme="minorEastAsia"/>
                 <w:sz w:val="15"/>
                 <w:szCs w:val="15"/>
               </w:rPr>
@@ -2791,7 +2791,7 @@
               <w:spacing w:beforeLines="50" w:before="156" w:afterLines="50" w:after="156" w:line="360" w:lineRule="auto"/>
               <w:ind w:left="420" w:firstLineChars="0" w:firstLine="0"/>
               <w:rPr>
-                <w:rFonts w:eastAsiaTheme="minorEastAsia" w:hint="eastAsia"/>
+                <w:rFonts w:eastAsiaTheme="minorEastAsia"/>
               </w:rPr>
             </w:pPr>
             <w:r>
@@ -2880,7 +2880,7 @@
               <w:spacing w:beforeLines="50" w:before="156" w:afterLines="50" w:after="156" w:line="360" w:lineRule="auto"/>
               <w:ind w:left="420" w:firstLineChars="0" w:firstLine="0"/>
               <w:rPr>
-                <w:rFonts w:asciiTheme="minorEastAsia" w:eastAsiaTheme="minorEastAsia" w:hAnsiTheme="minorEastAsia" w:hint="eastAsia"/>
+                <w:rFonts w:asciiTheme="minorEastAsia" w:eastAsiaTheme="minorEastAsia" w:hAnsiTheme="minorEastAsia"/>
                 <w:sz w:val="15"/>
                 <w:szCs w:val="15"/>
               </w:rPr>
@@ -2988,7 +2988,7 @@
               <w:spacing w:beforeLines="50" w:before="156" w:afterLines="50" w:after="156" w:line="360" w:lineRule="auto"/>
               <w:ind w:left="420" w:firstLineChars="0" w:firstLine="0"/>
               <w:rPr>
-                <w:rFonts w:eastAsiaTheme="minorEastAsia" w:hint="eastAsia"/>
+                <w:rFonts w:eastAsiaTheme="minorEastAsia"/>
               </w:rPr>
             </w:pPr>
             <w:r>
@@ -3099,105 +3099,21 @@
                 <w:rFonts w:asciiTheme="minorEastAsia" w:eastAsiaTheme="minorEastAsia" w:hAnsiTheme="minorEastAsia" w:hint="eastAsia"/>
                 <w:szCs w:val="21"/>
               </w:rPr>
-              <w:t>对</w:t>
+              <w:t>对SQL注入攻击、XSS攻击、CSRF攻击以及文件上传漏洞等安全知识有了新的认识，学会了这些攻击的基本操作，对它们的攻击流程有了一个清晰的思路。也对这几种不同层面的攻击概念有了更深入的理解</w:t>
             </w:r>
             <w:r>
               <w:rPr>
                 <w:rFonts w:asciiTheme="minorEastAsia" w:eastAsiaTheme="minorEastAsia" w:hAnsiTheme="minorEastAsia" w:hint="eastAsia"/>
                 <w:szCs w:val="21"/>
               </w:rPr>
-              <w:t>SQL注入攻击、XSS攻击、CSRF攻击以及文件上传漏洞等安全知识</w:t>
+              <w:t>，</w:t>
             </w:r>
             <w:r>
               <w:rPr>
                 <w:rFonts w:asciiTheme="minorEastAsia" w:eastAsiaTheme="minorEastAsia" w:hAnsiTheme="minorEastAsia" w:hint="eastAsia"/>
                 <w:szCs w:val="21"/>
               </w:rPr>
-              <w:t>有了新的认识，学会了</w:t>
-            </w:r>
-            <w:r>
-              <w:rPr>
-                <w:rFonts w:asciiTheme="minorEastAsia" w:eastAsiaTheme="minorEastAsia" w:hAnsiTheme="minorEastAsia" w:hint="eastAsia"/>
-                <w:szCs w:val="21"/>
-              </w:rPr>
-              <w:t>这些攻击</w:t>
-            </w:r>
-            <w:r>
-              <w:rPr>
-                <w:rFonts w:asciiTheme="minorEastAsia" w:eastAsiaTheme="minorEastAsia" w:hAnsiTheme="minorEastAsia" w:hint="eastAsia"/>
-                <w:szCs w:val="21"/>
-              </w:rPr>
-              <w:t>的基本操作</w:t>
-            </w:r>
-            <w:r>
-              <w:rPr>
-                <w:rFonts w:asciiTheme="minorEastAsia" w:eastAsiaTheme="minorEastAsia" w:hAnsiTheme="minorEastAsia" w:hint="eastAsia"/>
-                <w:szCs w:val="21"/>
-              </w:rPr>
-              <w:t>，对它们的攻击流程有了一个清晰的思路</w:t>
-            </w:r>
-            <w:r>
-              <w:rPr>
-                <w:rFonts w:asciiTheme="minorEastAsia" w:eastAsiaTheme="minorEastAsia" w:hAnsiTheme="minorEastAsia" w:hint="eastAsia"/>
-                <w:szCs w:val="21"/>
-              </w:rPr>
-              <w:t>。也对</w:t>
-            </w:r>
-            <w:r>
-              <w:rPr>
-                <w:rFonts w:asciiTheme="minorEastAsia" w:eastAsiaTheme="minorEastAsia" w:hAnsiTheme="minorEastAsia" w:hint="eastAsia"/>
-                <w:szCs w:val="21"/>
-              </w:rPr>
-              <w:t>这几种不同层面的攻击</w:t>
-            </w:r>
-            <w:r>
-              <w:rPr>
-                <w:rFonts w:asciiTheme="minorEastAsia" w:eastAsiaTheme="minorEastAsia" w:hAnsiTheme="minorEastAsia" w:hint="eastAsia"/>
-                <w:szCs w:val="21"/>
-              </w:rPr>
-              <w:t>概念有了</w:t>
-            </w:r>
-            <w:r>
-              <w:rPr>
-                <w:rFonts w:asciiTheme="minorEastAsia" w:eastAsiaTheme="minorEastAsia" w:hAnsiTheme="minorEastAsia" w:hint="eastAsia"/>
-                <w:szCs w:val="21"/>
-              </w:rPr>
-              <w:t>更深入</w:t>
-            </w:r>
-            <w:r>
-              <w:rPr>
-                <w:rFonts w:asciiTheme="minorEastAsia" w:eastAsiaTheme="minorEastAsia" w:hAnsiTheme="minorEastAsia" w:hint="eastAsia"/>
-                <w:szCs w:val="21"/>
-              </w:rPr>
-              <w:t>的理解</w:t>
-            </w:r>
-            <w:r>
-              <w:rPr>
-                <w:rFonts w:asciiTheme="minorEastAsia" w:eastAsiaTheme="minorEastAsia" w:hAnsiTheme="minorEastAsia" w:hint="eastAsia"/>
-                <w:szCs w:val="21"/>
-              </w:rPr>
-              <w:t>，</w:t>
-            </w:r>
-            <w:r>
-              <w:rPr>
-                <w:rFonts w:asciiTheme="minorEastAsia" w:eastAsiaTheme="minorEastAsia" w:hAnsiTheme="minorEastAsia" w:hint="eastAsia"/>
-                <w:szCs w:val="21"/>
-              </w:rPr>
-              <w:t>明白了</w:t>
-            </w:r>
-            <w:r>
-              <w:rPr>
-                <w:rFonts w:asciiTheme="minorEastAsia" w:eastAsiaTheme="minorEastAsia" w:hAnsiTheme="minorEastAsia" w:hint="eastAsia"/>
-                <w:szCs w:val="21"/>
-              </w:rPr>
-              <w:t>网站安全防护</w:t>
-            </w:r>
-            <w:r>
-              <w:rPr>
-                <w:rFonts w:asciiTheme="minorEastAsia" w:eastAsiaTheme="minorEastAsia" w:hAnsiTheme="minorEastAsia" w:hint="eastAsia"/>
-                <w:szCs w:val="21"/>
-              </w:rPr>
-              <w:t>的</w:t>
+              <w:t>明白了网站安全防护的</w:t>
             </w:r>
             <w:r>
               <w:rPr>
